--- a/Documentation/Documentation.docx
+++ b/Documentation/Documentation.docx
@@ -965,9 +965,16 @@
           <w:b/>
         </w:rPr>
         <w:tab/>
+        <w:t>862.app_ABBTR</w:t>
       </w:r>
       <w:bookmarkStart w:id="0" w:name="_GoBack"/>
       <w:bookmarkEnd w:id="0"/>
+      <w:r>
+        <w:rPr>
+          <w:b/>
+        </w:rPr>
+        <w:tab/>
+      </w:r>
     </w:p>
     <w:p>
       <w:pPr>
